--- a/AIC(Main)/Content/Armory.docx
+++ b/AIC(Main)/Content/Armory.docx
@@ -11,7 +11,7 @@
           <w:rFonts w:ascii="Arial" w:hAnsi="Arial" w:cs="Arial"/>
           <w:b w:val="0"/>
           <w:bCs w:val="0"/>
-          <w:color w:val="222222"/>
+          <w:color w:val="FF0000"/>
           <w:sz w:val="42"/>
           <w:szCs w:val="42"/>
         </w:rPr>
@@ -21,7 +21,7 @@
           <w:rFonts w:ascii="Arial" w:hAnsi="Arial" w:cs="Arial"/>
           <w:b w:val="0"/>
           <w:bCs w:val="0"/>
-          <w:color w:val="222222"/>
+          <w:color w:val="FF0000"/>
           <w:sz w:val="42"/>
           <w:szCs w:val="42"/>
         </w:rPr>
@@ -58,12 +58,9 @@
     </w:p>
     <w:p>
       <w:pPr>
-        <w:numPr>
-          <w:ilvl w:val="0"/>
-          <w:numId w:val="1"/>
-        </w:numPr>
         <w:shd w:val="clear" w:color="auto" w:fill="FFFFFF"/>
         <w:spacing w:before="100" w:beforeAutospacing="1" w:after="100" w:afterAutospacing="1" w:line="240" w:lineRule="auto"/>
+        <w:ind w:left="360"/>
         <w:rPr>
           <w:rFonts w:ascii="Arial" w:eastAsia="Times New Roman" w:hAnsi="Arial" w:cs="Arial"/>
           <w:color w:val="000000"/>
@@ -85,12 +82,9 @@
     </w:p>
     <w:p>
       <w:pPr>
-        <w:numPr>
-          <w:ilvl w:val="0"/>
-          <w:numId w:val="1"/>
-        </w:numPr>
         <w:shd w:val="clear" w:color="auto" w:fill="FFFFFF"/>
         <w:spacing w:before="100" w:beforeAutospacing="1" w:after="100" w:afterAutospacing="1" w:line="240" w:lineRule="auto"/>
+        <w:ind w:left="360"/>
         <w:rPr>
           <w:rFonts w:ascii="Arial" w:eastAsia="Times New Roman" w:hAnsi="Arial" w:cs="Arial"/>
           <w:color w:val="000000"/>
@@ -112,12 +106,9 @@
     </w:p>
     <w:p>
       <w:pPr>
-        <w:numPr>
-          <w:ilvl w:val="0"/>
-          <w:numId w:val="1"/>
-        </w:numPr>
         <w:shd w:val="clear" w:color="auto" w:fill="FFFFFF"/>
         <w:spacing w:before="100" w:beforeAutospacing="1" w:after="100" w:afterAutospacing="1" w:line="240" w:lineRule="auto"/>
+        <w:ind w:left="360"/>
         <w:rPr>
           <w:rFonts w:ascii="Arial" w:eastAsia="Times New Roman" w:hAnsi="Arial" w:cs="Arial"/>
           <w:color w:val="000000"/>
@@ -139,12 +130,9 @@
     </w:p>
     <w:p>
       <w:pPr>
-        <w:numPr>
-          <w:ilvl w:val="0"/>
-          <w:numId w:val="1"/>
-        </w:numPr>
         <w:shd w:val="clear" w:color="auto" w:fill="FFFFFF"/>
         <w:spacing w:before="100" w:beforeAutospacing="1" w:after="100" w:afterAutospacing="1" w:line="240" w:lineRule="auto"/>
+        <w:ind w:left="360"/>
         <w:rPr>
           <w:rFonts w:ascii="Arial" w:eastAsia="Times New Roman" w:hAnsi="Arial" w:cs="Arial"/>
           <w:color w:val="000000"/>
@@ -166,12 +154,9 @@
     </w:p>
     <w:p>
       <w:pPr>
-        <w:numPr>
-          <w:ilvl w:val="0"/>
-          <w:numId w:val="1"/>
-        </w:numPr>
         <w:shd w:val="clear" w:color="auto" w:fill="FFFFFF"/>
         <w:spacing w:before="100" w:beforeAutospacing="1" w:after="100" w:afterAutospacing="1" w:line="240" w:lineRule="auto"/>
+        <w:ind w:left="360"/>
         <w:rPr>
           <w:rFonts w:ascii="Arial" w:eastAsia="Times New Roman" w:hAnsi="Arial" w:cs="Arial"/>
           <w:color w:val="000000"/>
@@ -193,12 +178,9 @@
     </w:p>
     <w:p>
       <w:pPr>
-        <w:numPr>
-          <w:ilvl w:val="0"/>
-          <w:numId w:val="1"/>
-        </w:numPr>
         <w:shd w:val="clear" w:color="auto" w:fill="FFFFFF"/>
         <w:spacing w:before="100" w:beforeAutospacing="1" w:after="100" w:afterAutospacing="1" w:line="240" w:lineRule="auto"/>
+        <w:ind w:left="360"/>
         <w:rPr>
           <w:rFonts w:ascii="Arial" w:eastAsia="Times New Roman" w:hAnsi="Arial" w:cs="Arial"/>
           <w:color w:val="000000"/>
@@ -220,12 +202,9 @@
     </w:p>
     <w:p>
       <w:pPr>
-        <w:numPr>
-          <w:ilvl w:val="0"/>
-          <w:numId w:val="1"/>
-        </w:numPr>
         <w:shd w:val="clear" w:color="auto" w:fill="FFFFFF"/>
         <w:spacing w:before="100" w:beforeAutospacing="1" w:after="100" w:afterAutospacing="1" w:line="240" w:lineRule="auto"/>
+        <w:ind w:left="360"/>
         <w:rPr>
           <w:rFonts w:ascii="Arial" w:eastAsia="Times New Roman" w:hAnsi="Arial" w:cs="Arial"/>
           <w:color w:val="000000"/>
@@ -269,12 +248,9 @@
     </w:p>
     <w:p>
       <w:pPr>
-        <w:numPr>
-          <w:ilvl w:val="0"/>
-          <w:numId w:val="1"/>
-        </w:numPr>
         <w:shd w:val="clear" w:color="auto" w:fill="FFFFFF"/>
         <w:spacing w:before="100" w:beforeAutospacing="1" w:after="100" w:afterAutospacing="1" w:line="240" w:lineRule="auto"/>
+        <w:ind w:left="360"/>
         <w:rPr>
           <w:rFonts w:ascii="Arial" w:eastAsia="Times New Roman" w:hAnsi="Arial" w:cs="Arial"/>
           <w:color w:val="000000"/>
@@ -931,7 +907,7 @@
           <w:rFonts w:ascii="Arial" w:hAnsi="Arial" w:cs="Arial"/>
           <w:b w:val="0"/>
           <w:bCs w:val="0"/>
-          <w:color w:val="222222"/>
+          <w:color w:val="FF0000"/>
           <w:sz w:val="42"/>
           <w:szCs w:val="42"/>
         </w:rPr>
@@ -941,11 +917,10 @@
           <w:rFonts w:ascii="Arial" w:hAnsi="Arial" w:cs="Arial"/>
           <w:b w:val="0"/>
           <w:bCs w:val="0"/>
-          <w:color w:val="222222"/>
+          <w:color w:val="FF0000"/>
           <w:sz w:val="42"/>
           <w:szCs w:val="42"/>
         </w:rPr>
-        <w:lastRenderedPageBreak/>
         <w:t xml:space="preserve">CYMA </w:t>
       </w:r>
       <w:proofErr w:type="spellStart"/>
@@ -954,7 +929,7 @@
           <w:rFonts w:ascii="Arial" w:hAnsi="Arial" w:cs="Arial"/>
           <w:b w:val="0"/>
           <w:bCs w:val="0"/>
-          <w:color w:val="222222"/>
+          <w:color w:val="FF0000"/>
           <w:sz w:val="42"/>
           <w:szCs w:val="42"/>
         </w:rPr>
@@ -966,7 +941,7 @@
           <w:rFonts w:ascii="Arial" w:hAnsi="Arial" w:cs="Arial"/>
           <w:b w:val="0"/>
           <w:bCs w:val="0"/>
-          <w:color w:val="222222"/>
+          <w:color w:val="FF0000"/>
           <w:sz w:val="42"/>
           <w:szCs w:val="42"/>
         </w:rPr>
@@ -978,7 +953,7 @@
           <w:rFonts w:ascii="Arial" w:hAnsi="Arial" w:cs="Arial"/>
           <w:b w:val="0"/>
           <w:bCs w:val="0"/>
-          <w:color w:val="222222"/>
+          <w:color w:val="FF0000"/>
           <w:sz w:val="42"/>
           <w:szCs w:val="42"/>
         </w:rPr>
@@ -990,7 +965,7 @@
           <w:rFonts w:ascii="Arial" w:hAnsi="Arial" w:cs="Arial"/>
           <w:b w:val="0"/>
           <w:bCs w:val="0"/>
-          <w:color w:val="222222"/>
+          <w:color w:val="FF0000"/>
           <w:sz w:val="42"/>
           <w:szCs w:val="42"/>
         </w:rPr>
@@ -1017,12 +992,9 @@
     </w:p>
     <w:p>
       <w:pPr>
-        <w:numPr>
-          <w:ilvl w:val="0"/>
-          <w:numId w:val="2"/>
-        </w:numPr>
         <w:shd w:val="clear" w:color="auto" w:fill="FFFFFF"/>
         <w:spacing w:before="100" w:beforeAutospacing="1" w:after="100" w:afterAutospacing="1" w:line="240" w:lineRule="auto"/>
+        <w:ind w:left="360"/>
         <w:rPr>
           <w:rFonts w:ascii="Arial" w:hAnsi="Arial" w:cs="Arial"/>
           <w:color w:val="000000"/>
@@ -1062,12 +1034,9 @@
     </w:p>
     <w:p>
       <w:pPr>
-        <w:numPr>
-          <w:ilvl w:val="0"/>
-          <w:numId w:val="2"/>
-        </w:numPr>
         <w:shd w:val="clear" w:color="auto" w:fill="FFFFFF"/>
         <w:spacing w:before="100" w:beforeAutospacing="1" w:after="100" w:afterAutospacing="1" w:line="240" w:lineRule="auto"/>
+        <w:ind w:left="360"/>
         <w:rPr>
           <w:rFonts w:ascii="Arial" w:hAnsi="Arial" w:cs="Arial"/>
           <w:color w:val="000000"/>
@@ -1087,12 +1056,9 @@
     </w:p>
     <w:p>
       <w:pPr>
-        <w:numPr>
-          <w:ilvl w:val="0"/>
-          <w:numId w:val="2"/>
-        </w:numPr>
         <w:shd w:val="clear" w:color="auto" w:fill="FFFFFF"/>
         <w:spacing w:before="100" w:beforeAutospacing="1" w:after="100" w:afterAutospacing="1" w:line="240" w:lineRule="auto"/>
+        <w:ind w:left="360"/>
         <w:rPr>
           <w:rFonts w:ascii="Arial" w:hAnsi="Arial" w:cs="Arial"/>
           <w:color w:val="000000"/>
@@ -1112,12 +1078,9 @@
     </w:p>
     <w:p>
       <w:pPr>
-        <w:numPr>
-          <w:ilvl w:val="0"/>
-          <w:numId w:val="2"/>
-        </w:numPr>
         <w:shd w:val="clear" w:color="auto" w:fill="FFFFFF"/>
         <w:spacing w:before="100" w:beforeAutospacing="1" w:after="100" w:afterAutospacing="1" w:line="240" w:lineRule="auto"/>
+        <w:ind w:left="360"/>
         <w:rPr>
           <w:rFonts w:ascii="Arial" w:hAnsi="Arial" w:cs="Arial"/>
           <w:color w:val="000000"/>
@@ -1137,12 +1100,9 @@
     </w:p>
     <w:p>
       <w:pPr>
-        <w:numPr>
-          <w:ilvl w:val="0"/>
-          <w:numId w:val="2"/>
-        </w:numPr>
         <w:shd w:val="clear" w:color="auto" w:fill="FFFFFF"/>
         <w:spacing w:before="100" w:beforeAutospacing="1" w:after="100" w:afterAutospacing="1" w:line="240" w:lineRule="auto"/>
+        <w:ind w:left="360"/>
         <w:rPr>
           <w:rFonts w:ascii="Arial" w:hAnsi="Arial" w:cs="Arial"/>
           <w:color w:val="000000"/>
@@ -1162,12 +1122,9 @@
     </w:p>
     <w:p>
       <w:pPr>
-        <w:numPr>
-          <w:ilvl w:val="0"/>
-          <w:numId w:val="2"/>
-        </w:numPr>
         <w:shd w:val="clear" w:color="auto" w:fill="FFFFFF"/>
         <w:spacing w:before="100" w:beforeAutospacing="1" w:after="100" w:afterAutospacing="1" w:line="240" w:lineRule="auto"/>
+        <w:ind w:left="360"/>
         <w:rPr>
           <w:rFonts w:ascii="Arial" w:hAnsi="Arial" w:cs="Arial"/>
           <w:color w:val="000000"/>
@@ -1187,12 +1144,9 @@
     </w:p>
     <w:p>
       <w:pPr>
-        <w:numPr>
-          <w:ilvl w:val="0"/>
-          <w:numId w:val="2"/>
-        </w:numPr>
         <w:shd w:val="clear" w:color="auto" w:fill="FFFFFF"/>
         <w:spacing w:before="100" w:beforeAutospacing="1" w:after="100" w:afterAutospacing="1" w:line="240" w:lineRule="auto"/>
+        <w:ind w:left="360"/>
         <w:rPr>
           <w:rFonts w:ascii="Arial" w:hAnsi="Arial" w:cs="Arial"/>
           <w:color w:val="000000"/>
@@ -1212,12 +1166,9 @@
     </w:p>
     <w:p>
       <w:pPr>
-        <w:numPr>
-          <w:ilvl w:val="0"/>
-          <w:numId w:val="2"/>
-        </w:numPr>
         <w:shd w:val="clear" w:color="auto" w:fill="FFFFFF"/>
         <w:spacing w:before="100" w:beforeAutospacing="1" w:after="100" w:afterAutospacing="1" w:line="240" w:lineRule="auto"/>
+        <w:ind w:left="360"/>
         <w:rPr>
           <w:rFonts w:ascii="Arial" w:hAnsi="Arial" w:cs="Arial"/>
           <w:color w:val="000000"/>
@@ -1578,7 +1529,29 @@
           <w:szCs w:val="23"/>
           <w:shd w:val="clear" w:color="auto" w:fill="FFFFFF"/>
         </w:rPr>
-        <w:t> 9.6v Small Butterfly Type recommended (Battery not included. Wired to handguard with small Tamiya connector</w:t>
+        <w:t xml:space="preserve"> 9.6v Small Butterfly Type recommended (Battery not included. Wired to </w:t>
+      </w:r>
+      <w:proofErr w:type="spellStart"/>
+      <w:r>
+        <w:rPr>
+          <w:rFonts w:ascii="Arial" w:hAnsi="Arial" w:cs="Arial"/>
+          <w:color w:val="000000"/>
+          <w:sz w:val="23"/>
+          <w:szCs w:val="23"/>
+          <w:shd w:val="clear" w:color="auto" w:fill="FFFFFF"/>
+        </w:rPr>
+        <w:t>handguard</w:t>
+      </w:r>
+      <w:proofErr w:type="spellEnd"/>
+      <w:r>
+        <w:rPr>
+          <w:rFonts w:ascii="Arial" w:hAnsi="Arial" w:cs="Arial"/>
+          <w:color w:val="000000"/>
+          <w:sz w:val="23"/>
+          <w:szCs w:val="23"/>
+          <w:shd w:val="clear" w:color="auto" w:fill="FFFFFF"/>
+        </w:rPr>
+        <w:t xml:space="preserve"> with small Tamiya connector</w:t>
       </w:r>
       <w:proofErr w:type="gramStart"/>
       <w:r>
@@ -1764,6 +1737,7 @@
           <w:rFonts w:ascii="Arial" w:hAnsi="Arial" w:cs="Arial"/>
           <w:color w:val="000000"/>
         </w:rPr>
+        <w:lastRenderedPageBreak/>
         <w:t>About CYMA</w:t>
       </w:r>
     </w:p>
@@ -1842,7 +1816,7 @@
           <w:rFonts w:ascii="Arial" w:hAnsi="Arial" w:cs="Arial"/>
           <w:b w:val="0"/>
           <w:bCs w:val="0"/>
-          <w:color w:val="222222"/>
+          <w:color w:val="FF0000"/>
           <w:sz w:val="42"/>
           <w:szCs w:val="42"/>
         </w:rPr>
@@ -1852,11 +1826,10 @@
           <w:rFonts w:ascii="Arial" w:hAnsi="Arial" w:cs="Arial"/>
           <w:b w:val="0"/>
           <w:bCs w:val="0"/>
-          <w:color w:val="222222"/>
+          <w:color w:val="FF0000"/>
           <w:sz w:val="42"/>
           <w:szCs w:val="42"/>
         </w:rPr>
-        <w:lastRenderedPageBreak/>
         <w:t xml:space="preserve">EMG Colt Licensed Daniel </w:t>
       </w:r>
       <w:proofErr w:type="spellStart"/>
@@ -1865,7 +1838,7 @@
           <w:rFonts w:ascii="Arial" w:hAnsi="Arial" w:cs="Arial"/>
           <w:b w:val="0"/>
           <w:bCs w:val="0"/>
-          <w:color w:val="222222"/>
+          <w:color w:val="FF0000"/>
           <w:sz w:val="42"/>
           <w:szCs w:val="42"/>
         </w:rPr>
@@ -1877,7 +1850,7 @@
           <w:rFonts w:ascii="Arial" w:hAnsi="Arial" w:cs="Arial"/>
           <w:b w:val="0"/>
           <w:bCs w:val="0"/>
-          <w:color w:val="222222"/>
+          <w:color w:val="FF0000"/>
           <w:sz w:val="42"/>
           <w:szCs w:val="42"/>
         </w:rPr>
@@ -1913,12 +1886,9 @@
     </w:p>
     <w:p>
       <w:pPr>
-        <w:numPr>
-          <w:ilvl w:val="0"/>
-          <w:numId w:val="3"/>
-        </w:numPr>
         <w:shd w:val="clear" w:color="auto" w:fill="FFFFFF"/>
         <w:spacing w:before="100" w:beforeAutospacing="1" w:after="100" w:afterAutospacing="1" w:line="240" w:lineRule="auto"/>
+        <w:ind w:left="360"/>
         <w:rPr>
           <w:rFonts w:ascii="Arial" w:hAnsi="Arial" w:cs="Arial"/>
           <w:color w:val="000000"/>
@@ -1958,12 +1928,9 @@
     </w:p>
     <w:p>
       <w:pPr>
-        <w:numPr>
-          <w:ilvl w:val="0"/>
-          <w:numId w:val="3"/>
-        </w:numPr>
         <w:shd w:val="clear" w:color="auto" w:fill="FFFFFF"/>
         <w:spacing w:before="100" w:beforeAutospacing="1" w:after="100" w:afterAutospacing="1" w:line="240" w:lineRule="auto"/>
+        <w:ind w:left="360"/>
         <w:rPr>
           <w:rFonts w:ascii="Arial" w:hAnsi="Arial" w:cs="Arial"/>
           <w:color w:val="000000"/>
@@ -2018,17 +1985,34 @@
           <w:sz w:val="23"/>
           <w:szCs w:val="23"/>
         </w:rPr>
-        <w:t xml:space="preserve"> alloy handguard with laser etched trademarks and one piece outer barrel</w:t>
-      </w:r>
-    </w:p>
-    <w:p>
-      <w:pPr>
-        <w:numPr>
-          <w:ilvl w:val="0"/>
-          <w:numId w:val="3"/>
-        </w:numPr>
+        <w:t xml:space="preserve"> alloy </w:t>
+      </w:r>
+      <w:proofErr w:type="spellStart"/>
+      <w:r>
+        <w:rPr>
+          <w:rFonts w:ascii="Arial" w:hAnsi="Arial" w:cs="Arial"/>
+          <w:color w:val="000000"/>
+          <w:sz w:val="23"/>
+          <w:szCs w:val="23"/>
+        </w:rPr>
+        <w:t>handguard</w:t>
+      </w:r>
+      <w:proofErr w:type="spellEnd"/>
+      <w:r>
+        <w:rPr>
+          <w:rFonts w:ascii="Arial" w:hAnsi="Arial" w:cs="Arial"/>
+          <w:color w:val="000000"/>
+          <w:sz w:val="23"/>
+          <w:szCs w:val="23"/>
+        </w:rPr>
+        <w:t xml:space="preserve"> with laser etched trademarks and one piece outer barrel</w:t>
+      </w:r>
+    </w:p>
+    <w:p>
+      <w:pPr>
         <w:shd w:val="clear" w:color="auto" w:fill="FFFFFF"/>
         <w:spacing w:before="100" w:beforeAutospacing="1" w:after="100" w:afterAutospacing="1" w:line="240" w:lineRule="auto"/>
+        <w:ind w:left="360"/>
         <w:rPr>
           <w:rFonts w:ascii="Arial" w:hAnsi="Arial" w:cs="Arial"/>
           <w:color w:val="000000"/>
@@ -2048,12 +2032,9 @@
     </w:p>
     <w:p>
       <w:pPr>
-        <w:numPr>
-          <w:ilvl w:val="0"/>
-          <w:numId w:val="3"/>
-        </w:numPr>
         <w:shd w:val="clear" w:color="auto" w:fill="FFFFFF"/>
         <w:spacing w:before="100" w:beforeAutospacing="1" w:after="100" w:afterAutospacing="1" w:line="240" w:lineRule="auto"/>
+        <w:ind w:left="360"/>
         <w:rPr>
           <w:rFonts w:ascii="Arial" w:hAnsi="Arial" w:cs="Arial"/>
           <w:color w:val="000000"/>
@@ -2073,12 +2054,9 @@
     </w:p>
     <w:p>
       <w:pPr>
-        <w:numPr>
-          <w:ilvl w:val="0"/>
-          <w:numId w:val="3"/>
-        </w:numPr>
         <w:shd w:val="clear" w:color="auto" w:fill="FFFFFF"/>
         <w:spacing w:before="100" w:beforeAutospacing="1" w:after="100" w:afterAutospacing="1" w:line="240" w:lineRule="auto"/>
+        <w:ind w:left="360"/>
         <w:rPr>
           <w:rFonts w:ascii="Arial" w:hAnsi="Arial" w:cs="Arial"/>
           <w:color w:val="000000"/>
@@ -2237,28 +2215,38 @@
         </w:rPr>
         <w:t xml:space="preserve"> licensed RIS II handguard is a free-floating, two piece, </w:t>
       </w:r>
+      <w:proofErr w:type="gramStart"/>
+      <w:r>
+        <w:rPr>
+          <w:rFonts w:ascii="Arial" w:hAnsi="Arial" w:cs="Arial"/>
+          <w:color w:val="000000"/>
+          <w:sz w:val="23"/>
+          <w:szCs w:val="23"/>
+          <w:shd w:val="clear" w:color="auto" w:fill="FFFFFF"/>
+        </w:rPr>
+        <w:t>ultra</w:t>
+      </w:r>
+      <w:proofErr w:type="gramEnd"/>
+      <w:r>
+        <w:rPr>
+          <w:rFonts w:ascii="Arial" w:hAnsi="Arial" w:cs="Arial"/>
+          <w:color w:val="000000"/>
+          <w:sz w:val="23"/>
+          <w:szCs w:val="23"/>
+          <w:shd w:val="clear" w:color="auto" w:fill="FFFFFF"/>
+        </w:rPr>
+        <w:t xml:space="preserve"> lightweight front rail system. It provides a full length mounting surface for all 20mm </w:t>
+      </w:r>
       <w:proofErr w:type="spellStart"/>
-      <w:proofErr w:type="gramStart"/>
-      <w:r>
-        <w:rPr>
-          <w:rFonts w:ascii="Arial" w:hAnsi="Arial" w:cs="Arial"/>
-          <w:color w:val="000000"/>
-          <w:sz w:val="23"/>
-          <w:szCs w:val="23"/>
-          <w:shd w:val="clear" w:color="auto" w:fill="FFFFFF"/>
-        </w:rPr>
-        <w:t>ultra</w:t>
-      </w:r>
-      <w:proofErr w:type="gramEnd"/>
-      <w:r>
-        <w:rPr>
-          <w:rFonts w:ascii="Arial" w:hAnsi="Arial" w:cs="Arial"/>
-          <w:color w:val="000000"/>
-          <w:sz w:val="23"/>
-          <w:szCs w:val="23"/>
-          <w:shd w:val="clear" w:color="auto" w:fill="FFFFFF"/>
-        </w:rPr>
-        <w:t xml:space="preserve"> lightweight</w:t>
+      <w:r>
+        <w:rPr>
+          <w:rFonts w:ascii="Arial" w:hAnsi="Arial" w:cs="Arial"/>
+          <w:color w:val="000000"/>
+          <w:sz w:val="23"/>
+          <w:szCs w:val="23"/>
+          <w:shd w:val="clear" w:color="auto" w:fill="FFFFFF"/>
+        </w:rPr>
+        <w:t>Picatinny</w:t>
       </w:r>
       <w:proofErr w:type="spellEnd"/>
       <w:r>
@@ -2269,29 +2257,18 @@
           <w:szCs w:val="23"/>
           <w:shd w:val="clear" w:color="auto" w:fill="FFFFFF"/>
         </w:rPr>
-        <w:t xml:space="preserve"> front rail system. It provides a full length mounting surface for all 20mm </w:t>
-      </w:r>
-      <w:proofErr w:type="spellStart"/>
-      <w:r>
-        <w:rPr>
-          <w:rFonts w:ascii="Arial" w:hAnsi="Arial" w:cs="Arial"/>
-          <w:color w:val="000000"/>
-          <w:sz w:val="23"/>
-          <w:szCs w:val="23"/>
-          <w:shd w:val="clear" w:color="auto" w:fill="FFFFFF"/>
-        </w:rPr>
-        <w:t>Picatinny</w:t>
-      </w:r>
-      <w:proofErr w:type="spellEnd"/>
-      <w:r>
-        <w:rPr>
-          <w:rFonts w:ascii="Arial" w:hAnsi="Arial" w:cs="Arial"/>
-          <w:color w:val="000000"/>
-          <w:sz w:val="23"/>
-          <w:szCs w:val="23"/>
-          <w:shd w:val="clear" w:color="auto" w:fill="FFFFFF"/>
-        </w:rPr>
-        <w:t xml:space="preserve"> compatible accessories: From grips, lights, PEQ boxes and anything in between. The handguard system is designed to accommodate an M203 grenade launcher with no special tools required. Integrated Ambidextrous QD Sling Swivel Mounts Points provide modular, limited rotation to suit your preferences. The </w:t>
+        <w:t xml:space="preserve"> compatible accessories: From grips, lights, PEQ boxes and anything in between. The handguard system is designed to accommodate an M203 grenade </w:t>
+      </w:r>
+      <w:r>
+        <w:rPr>
+          <w:rFonts w:ascii="Arial" w:hAnsi="Arial" w:cs="Arial"/>
+          <w:color w:val="000000"/>
+          <w:sz w:val="23"/>
+          <w:szCs w:val="23"/>
+          <w:shd w:val="clear" w:color="auto" w:fill="FFFFFF"/>
+        </w:rPr>
+        <w:lastRenderedPageBreak/>
+        <w:t xml:space="preserve">launcher with no special tools required. Integrated Ambidextrous QD Sling Swivel Mounts Points provide modular, limited rotation to suit your preferences. The </w:t>
       </w:r>
       <w:proofErr w:type="spellStart"/>
       <w:r>
@@ -2476,7 +2453,6 @@
           <w:szCs w:val="23"/>
           <w:shd w:val="clear" w:color="auto" w:fill="FFFFFF"/>
         </w:rPr>
-        <w:lastRenderedPageBreak/>
         <w:t>Length:</w:t>
       </w:r>
       <w:r>
@@ -3136,7 +3112,7 @@
           <w:rFonts w:ascii="Arial" w:hAnsi="Arial" w:cs="Arial"/>
           <w:b w:val="0"/>
           <w:bCs w:val="0"/>
-          <w:color w:val="222222"/>
+          <w:color w:val="FF0000"/>
           <w:sz w:val="42"/>
           <w:szCs w:val="42"/>
         </w:rPr>
@@ -3146,13 +3122,23 @@
           <w:rFonts w:ascii="Arial" w:hAnsi="Arial" w:cs="Arial"/>
           <w:b w:val="0"/>
           <w:bCs w:val="0"/>
-          <w:color w:val="222222"/>
+          <w:color w:val="FF0000"/>
           <w:sz w:val="42"/>
           <w:szCs w:val="42"/>
         </w:rPr>
-        <w:lastRenderedPageBreak/>
         <w:t>Elite Force Fully Licensed GLOCK 17 Gen.3 CO2 Blowback Airsoft Pistol</w:t>
       </w:r>
+      <w:r>
+        <w:rPr>
+          <w:rFonts w:ascii="Arial" w:hAnsi="Arial" w:cs="Arial"/>
+          <w:b w:val="0"/>
+          <w:bCs w:val="0"/>
+          <w:color w:val="FF0000"/>
+          <w:sz w:val="42"/>
+          <w:szCs w:val="42"/>
+        </w:rPr>
+        <w:t xml:space="preserve"> </w:t>
+      </w:r>
     </w:p>
     <w:p>
       <w:pPr>
@@ -3174,12 +3160,9 @@
     </w:p>
     <w:p>
       <w:pPr>
-        <w:numPr>
-          <w:ilvl w:val="0"/>
-          <w:numId w:val="4"/>
-        </w:numPr>
         <w:shd w:val="clear" w:color="auto" w:fill="FFFFFF"/>
         <w:spacing w:before="100" w:beforeAutospacing="1" w:after="100" w:afterAutospacing="1" w:line="240" w:lineRule="auto"/>
+        <w:ind w:left="360"/>
         <w:rPr>
           <w:rFonts w:ascii="Arial" w:hAnsi="Arial" w:cs="Arial"/>
           <w:color w:val="000000"/>
@@ -3239,12 +3222,9 @@
     </w:p>
     <w:p>
       <w:pPr>
-        <w:numPr>
-          <w:ilvl w:val="0"/>
-          <w:numId w:val="4"/>
-        </w:numPr>
         <w:shd w:val="clear" w:color="auto" w:fill="FFFFFF"/>
         <w:spacing w:before="100" w:beforeAutospacing="1" w:after="100" w:afterAutospacing="1" w:line="240" w:lineRule="auto"/>
+        <w:ind w:left="360"/>
         <w:rPr>
           <w:rFonts w:ascii="Arial" w:hAnsi="Arial" w:cs="Arial"/>
           <w:color w:val="000000"/>
@@ -3304,12 +3284,9 @@
     </w:p>
     <w:p>
       <w:pPr>
-        <w:numPr>
-          <w:ilvl w:val="0"/>
-          <w:numId w:val="4"/>
-        </w:numPr>
         <w:shd w:val="clear" w:color="auto" w:fill="FFFFFF"/>
         <w:spacing w:before="100" w:beforeAutospacing="1" w:after="100" w:afterAutospacing="1" w:line="240" w:lineRule="auto"/>
+        <w:ind w:left="360"/>
         <w:rPr>
           <w:rFonts w:ascii="Arial" w:hAnsi="Arial" w:cs="Arial"/>
           <w:color w:val="000000"/>
@@ -3329,12 +3306,9 @@
     </w:p>
     <w:p>
       <w:pPr>
-        <w:numPr>
-          <w:ilvl w:val="0"/>
-          <w:numId w:val="4"/>
-        </w:numPr>
         <w:shd w:val="clear" w:color="auto" w:fill="FFFFFF"/>
         <w:spacing w:before="100" w:beforeAutospacing="1" w:after="100" w:afterAutospacing="1" w:line="240" w:lineRule="auto"/>
+        <w:ind w:left="360"/>
         <w:rPr>
           <w:rFonts w:ascii="Arial" w:hAnsi="Arial" w:cs="Arial"/>
           <w:color w:val="000000"/>
@@ -3354,12 +3328,9 @@
     </w:p>
     <w:p>
       <w:pPr>
-        <w:numPr>
-          <w:ilvl w:val="0"/>
-          <w:numId w:val="4"/>
-        </w:numPr>
         <w:shd w:val="clear" w:color="auto" w:fill="FFFFFF"/>
         <w:spacing w:before="100" w:beforeAutospacing="1" w:after="100" w:afterAutospacing="1" w:line="240" w:lineRule="auto"/>
+        <w:ind w:left="360"/>
         <w:rPr>
           <w:rFonts w:ascii="Arial" w:hAnsi="Arial" w:cs="Arial"/>
           <w:color w:val="000000"/>
@@ -3379,12 +3350,9 @@
     </w:p>
     <w:p>
       <w:pPr>
-        <w:numPr>
-          <w:ilvl w:val="0"/>
-          <w:numId w:val="4"/>
-        </w:numPr>
         <w:shd w:val="clear" w:color="auto" w:fill="FFFFFF"/>
         <w:spacing w:before="100" w:beforeAutospacing="1" w:after="100" w:afterAutospacing="1" w:line="240" w:lineRule="auto"/>
+        <w:ind w:left="360"/>
         <w:rPr>
           <w:rFonts w:ascii="Arial" w:hAnsi="Arial" w:cs="Arial"/>
           <w:color w:val="000000"/>
@@ -3523,7 +3491,18 @@
           <w:szCs w:val="23"/>
           <w:shd w:val="clear" w:color="auto" w:fill="FFFFFF"/>
         </w:rPr>
-        <w:t xml:space="preserve">GLOCK is a leading global manufacturer of firearms. The simple, safe design of GLOCKs polymer-based pistols revolutionized the firearms industry and made GLOCK pistols a </w:t>
+        <w:t xml:space="preserve">GLOCK is a leading global manufacturer of firearms. The simple, safe design of GLOCKs polymer-based pistols revolutionized the firearms industry and made GLOCK </w:t>
+      </w:r>
+      <w:r>
+        <w:rPr>
+          <w:rFonts w:ascii="Arial" w:hAnsi="Arial" w:cs="Arial"/>
+          <w:color w:val="000000"/>
+          <w:sz w:val="23"/>
+          <w:szCs w:val="23"/>
+          <w:shd w:val="clear" w:color="auto" w:fill="FFFFFF"/>
+        </w:rPr>
+        <w:lastRenderedPageBreak/>
+        <w:t xml:space="preserve">pistols a </w:t>
       </w:r>
       <w:proofErr w:type="spellStart"/>
       <w:r>
@@ -3915,7 +3894,6 @@
           <w:sz w:val="23"/>
           <w:szCs w:val="23"/>
         </w:rPr>
-        <w:lastRenderedPageBreak/>
         <w:br/>
       </w:r>
     </w:p>
@@ -4012,6 +3990,9 @@
       <w:pPr>
         <w:shd w:val="clear" w:color="auto" w:fill="FFFFFF"/>
         <w:spacing w:before="120" w:after="120" w:line="240" w:lineRule="auto"/>
+        <w:rPr>
+          <w:color w:val="FF0000"/>
+        </w:rPr>
       </w:pPr>
     </w:p>
     <w:p>
@@ -4023,7 +4004,7 @@
           <w:rFonts w:ascii="Arial" w:hAnsi="Arial" w:cs="Arial"/>
           <w:b w:val="0"/>
           <w:bCs w:val="0"/>
-          <w:color w:val="222222"/>
+          <w:color w:val="FF0000"/>
           <w:sz w:val="42"/>
           <w:szCs w:val="42"/>
         </w:rPr>
@@ -4034,7 +4015,7 @@
           <w:rFonts w:ascii="Arial" w:hAnsi="Arial" w:cs="Arial"/>
           <w:b w:val="0"/>
           <w:bCs w:val="0"/>
-          <w:color w:val="222222"/>
+          <w:color w:val="FF0000"/>
           <w:sz w:val="42"/>
           <w:szCs w:val="42"/>
         </w:rPr>
@@ -4046,7 +4027,7 @@
           <w:rFonts w:ascii="Arial" w:hAnsi="Arial" w:cs="Arial"/>
           <w:b w:val="0"/>
           <w:bCs w:val="0"/>
-          <w:color w:val="222222"/>
+          <w:color w:val="FF0000"/>
           <w:sz w:val="42"/>
           <w:szCs w:val="42"/>
         </w:rPr>
@@ -4242,29 +4223,7 @@
           <w:szCs w:val="23"/>
           <w:shd w:val="clear" w:color="auto" w:fill="FFFFFF"/>
         </w:rPr>
-        <w:t xml:space="preserve">- System : Semi-Automatic, </w:t>
-      </w:r>
-      <w:proofErr w:type="spellStart"/>
-      <w:r>
-        <w:rPr>
-          <w:rFonts w:ascii="Arial" w:hAnsi="Arial" w:cs="Arial"/>
-          <w:color w:val="000000"/>
-          <w:sz w:val="23"/>
-          <w:szCs w:val="23"/>
-          <w:shd w:val="clear" w:color="auto" w:fill="FFFFFF"/>
-        </w:rPr>
-        <w:t>Self Loading</w:t>
-      </w:r>
-      <w:proofErr w:type="spellEnd"/>
-      <w:r>
-        <w:rPr>
-          <w:rFonts w:ascii="Arial" w:hAnsi="Arial" w:cs="Arial"/>
-          <w:color w:val="000000"/>
-          <w:sz w:val="23"/>
-          <w:szCs w:val="23"/>
-          <w:shd w:val="clear" w:color="auto" w:fill="FFFFFF"/>
-        </w:rPr>
-        <w:t>, Gas Blow Back </w:t>
+        <w:t>- System : Semi-Automatic, Self Loading, Gas Blow Back </w:t>
       </w:r>
       <w:r>
         <w:rPr>
@@ -4332,6 +4291,7 @@
           <w:szCs w:val="23"/>
           <w:shd w:val="clear" w:color="auto" w:fill="FFFFFF"/>
         </w:rPr>
+        <w:lastRenderedPageBreak/>
         <w:t>- Realistic 1:1 dimensions</w:t>
       </w:r>
       <w:r>
@@ -4581,6 +4541,9 @@
       <w:pPr>
         <w:shd w:val="clear" w:color="auto" w:fill="FFFFFF"/>
         <w:spacing w:before="120" w:after="120" w:line="240" w:lineRule="auto"/>
+        <w:rPr>
+          <w:color w:val="FF0000"/>
+        </w:rPr>
       </w:pPr>
     </w:p>
     <w:p>
@@ -4592,7 +4555,7 @@
           <w:rFonts w:ascii="Arial" w:hAnsi="Arial" w:cs="Arial"/>
           <w:b w:val="0"/>
           <w:bCs w:val="0"/>
-          <w:color w:val="222222"/>
+          <w:color w:val="FF0000"/>
           <w:sz w:val="42"/>
           <w:szCs w:val="42"/>
         </w:rPr>
@@ -4602,11 +4565,10 @@
           <w:rFonts w:ascii="Arial" w:hAnsi="Arial" w:cs="Arial"/>
           <w:b w:val="0"/>
           <w:bCs w:val="0"/>
-          <w:color w:val="222222"/>
+          <w:color w:val="FF0000"/>
           <w:sz w:val="42"/>
           <w:szCs w:val="42"/>
         </w:rPr>
-        <w:lastRenderedPageBreak/>
         <w:t>Matrix CYMA Custom AK47 Full Metal / Real Wood / Blowback Full Size Airsoft AEG</w:t>
       </w:r>
     </w:p>
@@ -4630,12 +4592,9 @@
     </w:p>
     <w:p>
       <w:pPr>
-        <w:numPr>
-          <w:ilvl w:val="0"/>
-          <w:numId w:val="5"/>
-        </w:numPr>
         <w:shd w:val="clear" w:color="auto" w:fill="FFFFFF"/>
         <w:spacing w:before="100" w:beforeAutospacing="1" w:after="100" w:afterAutospacing="1" w:line="240" w:lineRule="auto"/>
+        <w:ind w:left="360"/>
         <w:rPr>
           <w:rFonts w:ascii="Arial" w:hAnsi="Arial" w:cs="Arial"/>
           <w:color w:val="000000"/>
@@ -4655,12 +4614,9 @@
     </w:p>
     <w:p>
       <w:pPr>
-        <w:numPr>
-          <w:ilvl w:val="0"/>
-          <w:numId w:val="5"/>
-        </w:numPr>
         <w:shd w:val="clear" w:color="auto" w:fill="FFFFFF"/>
         <w:spacing w:before="100" w:beforeAutospacing="1" w:after="100" w:afterAutospacing="1" w:line="240" w:lineRule="auto"/>
+        <w:ind w:left="360"/>
         <w:rPr>
           <w:rFonts w:ascii="Arial" w:hAnsi="Arial" w:cs="Arial"/>
           <w:color w:val="000000"/>
@@ -4680,12 +4636,9 @@
     </w:p>
     <w:p>
       <w:pPr>
-        <w:numPr>
-          <w:ilvl w:val="0"/>
-          <w:numId w:val="5"/>
-        </w:numPr>
         <w:shd w:val="clear" w:color="auto" w:fill="FFFFFF"/>
         <w:spacing w:before="100" w:beforeAutospacing="1" w:after="100" w:afterAutospacing="1" w:line="240" w:lineRule="auto"/>
+        <w:ind w:left="360"/>
         <w:rPr>
           <w:rFonts w:ascii="Arial" w:hAnsi="Arial" w:cs="Arial"/>
           <w:color w:val="000000"/>
@@ -4705,12 +4658,9 @@
     </w:p>
     <w:p>
       <w:pPr>
-        <w:numPr>
-          <w:ilvl w:val="0"/>
-          <w:numId w:val="5"/>
-        </w:numPr>
         <w:shd w:val="clear" w:color="auto" w:fill="FFFFFF"/>
         <w:spacing w:before="100" w:beforeAutospacing="1" w:after="100" w:afterAutospacing="1" w:line="240" w:lineRule="auto"/>
+        <w:ind w:left="360"/>
         <w:rPr>
           <w:rFonts w:ascii="Arial" w:hAnsi="Arial" w:cs="Arial"/>
           <w:color w:val="000000"/>
@@ -4730,12 +4680,9 @@
     </w:p>
     <w:p>
       <w:pPr>
-        <w:numPr>
-          <w:ilvl w:val="0"/>
-          <w:numId w:val="5"/>
-        </w:numPr>
         <w:shd w:val="clear" w:color="auto" w:fill="FFFFFF"/>
         <w:spacing w:before="100" w:beforeAutospacing="1" w:after="100" w:afterAutospacing="1" w:line="240" w:lineRule="auto"/>
+        <w:ind w:left="360"/>
         <w:rPr>
           <w:rFonts w:ascii="Arial" w:hAnsi="Arial" w:cs="Arial"/>
           <w:color w:val="000000"/>
@@ -4755,12 +4702,9 @@
     </w:p>
     <w:p>
       <w:pPr>
-        <w:numPr>
-          <w:ilvl w:val="0"/>
-          <w:numId w:val="5"/>
-        </w:numPr>
         <w:shd w:val="clear" w:color="auto" w:fill="FFFFFF"/>
         <w:spacing w:before="100" w:beforeAutospacing="1" w:after="100" w:afterAutospacing="1" w:line="240" w:lineRule="auto"/>
+        <w:ind w:left="360"/>
         <w:rPr>
           <w:rFonts w:ascii="Arial" w:hAnsi="Arial" w:cs="Arial"/>
           <w:color w:val="000000"/>
@@ -4780,12 +4724,9 @@
     </w:p>
     <w:p>
       <w:pPr>
-        <w:numPr>
-          <w:ilvl w:val="0"/>
-          <w:numId w:val="5"/>
-        </w:numPr>
         <w:shd w:val="clear" w:color="auto" w:fill="FFFFFF"/>
         <w:spacing w:before="100" w:beforeAutospacing="1" w:after="100" w:afterAutospacing="1" w:line="240" w:lineRule="auto"/>
+        <w:ind w:left="360"/>
         <w:rPr>
           <w:rFonts w:ascii="Arial" w:hAnsi="Arial" w:cs="Arial"/>
           <w:color w:val="000000"/>
@@ -4825,12 +4766,9 @@
     </w:p>
     <w:p>
       <w:pPr>
-        <w:numPr>
-          <w:ilvl w:val="0"/>
-          <w:numId w:val="5"/>
-        </w:numPr>
         <w:shd w:val="clear" w:color="auto" w:fill="FFFFFF"/>
         <w:spacing w:before="100" w:beforeAutospacing="1" w:after="100" w:afterAutospacing="1" w:line="240" w:lineRule="auto"/>
+        <w:ind w:left="360"/>
         <w:rPr>
           <w:rFonts w:ascii="Arial" w:hAnsi="Arial" w:cs="Arial"/>
           <w:color w:val="000000"/>
@@ -5122,6 +5060,7 @@
           <w:szCs w:val="23"/>
           <w:shd w:val="clear" w:color="auto" w:fill="FFFFFF"/>
         </w:rPr>
+        <w:lastRenderedPageBreak/>
         <w:t>Effective Range:</w:t>
       </w:r>
       <w:r>
@@ -5771,7 +5710,7 @@
           <w:rFonts w:ascii="Arial" w:hAnsi="Arial" w:cs="Arial"/>
           <w:b w:val="0"/>
           <w:bCs w:val="0"/>
-          <w:color w:val="222222"/>
+          <w:color w:val="FF0000"/>
           <w:sz w:val="42"/>
           <w:szCs w:val="42"/>
         </w:rPr>
@@ -5781,7 +5720,7 @@
           <w:rFonts w:ascii="Arial" w:hAnsi="Arial" w:cs="Arial"/>
           <w:b w:val="0"/>
           <w:bCs w:val="0"/>
-          <w:color w:val="222222"/>
+          <w:color w:val="FF0000"/>
           <w:sz w:val="42"/>
           <w:szCs w:val="42"/>
         </w:rPr>
@@ -5794,7 +5733,7 @@
           <w:rFonts w:ascii="Arial" w:hAnsi="Arial" w:cs="Arial"/>
           <w:b w:val="0"/>
           <w:bCs w:val="0"/>
-          <w:color w:val="222222"/>
+          <w:color w:val="FF0000"/>
           <w:sz w:val="42"/>
           <w:szCs w:val="42"/>
         </w:rPr>
@@ -5806,7 +5745,7 @@
           <w:rFonts w:ascii="Arial" w:hAnsi="Arial" w:cs="Arial"/>
           <w:b w:val="0"/>
           <w:bCs w:val="0"/>
-          <w:color w:val="222222"/>
+          <w:color w:val="FF0000"/>
           <w:sz w:val="42"/>
           <w:szCs w:val="42"/>
         </w:rPr>
@@ -5833,12 +5772,9 @@
     </w:p>
     <w:p>
       <w:pPr>
-        <w:numPr>
-          <w:ilvl w:val="0"/>
-          <w:numId w:val="6"/>
-        </w:numPr>
         <w:shd w:val="clear" w:color="auto" w:fill="FFFFFF"/>
         <w:spacing w:before="100" w:beforeAutospacing="1" w:after="100" w:afterAutospacing="1" w:line="240" w:lineRule="auto"/>
+        <w:ind w:left="360"/>
         <w:rPr>
           <w:rFonts w:ascii="Arial" w:hAnsi="Arial" w:cs="Arial"/>
           <w:color w:val="000000"/>
@@ -5869,12 +5805,9 @@
     </w:p>
     <w:p>
       <w:pPr>
-        <w:numPr>
-          <w:ilvl w:val="0"/>
-          <w:numId w:val="6"/>
-        </w:numPr>
         <w:shd w:val="clear" w:color="auto" w:fill="FFFFFF"/>
         <w:spacing w:before="100" w:beforeAutospacing="1" w:after="100" w:afterAutospacing="1" w:line="240" w:lineRule="auto"/>
+        <w:ind w:left="360"/>
         <w:rPr>
           <w:rFonts w:ascii="Arial" w:hAnsi="Arial" w:cs="Arial"/>
           <w:color w:val="000000"/>
@@ -5894,12 +5827,9 @@
     </w:p>
     <w:p>
       <w:pPr>
-        <w:numPr>
-          <w:ilvl w:val="0"/>
-          <w:numId w:val="6"/>
-        </w:numPr>
         <w:shd w:val="clear" w:color="auto" w:fill="FFFFFF"/>
         <w:spacing w:before="100" w:beforeAutospacing="1" w:after="100" w:afterAutospacing="1" w:line="240" w:lineRule="auto"/>
+        <w:ind w:left="360"/>
         <w:rPr>
           <w:rFonts w:ascii="Arial" w:hAnsi="Arial" w:cs="Arial"/>
           <w:color w:val="000000"/>
@@ -5934,17 +5864,34 @@
           <w:sz w:val="23"/>
           <w:szCs w:val="23"/>
         </w:rPr>
-        <w:t xml:space="preserve"> polymer handguard and motor grip</w:t>
-      </w:r>
-    </w:p>
-    <w:p>
-      <w:pPr>
-        <w:numPr>
-          <w:ilvl w:val="0"/>
-          <w:numId w:val="6"/>
-        </w:numPr>
+        <w:t xml:space="preserve"> polymer </w:t>
+      </w:r>
+      <w:proofErr w:type="spellStart"/>
+      <w:r>
+        <w:rPr>
+          <w:rFonts w:ascii="Arial" w:hAnsi="Arial" w:cs="Arial"/>
+          <w:color w:val="000000"/>
+          <w:sz w:val="23"/>
+          <w:szCs w:val="23"/>
+        </w:rPr>
+        <w:t>handguard</w:t>
+      </w:r>
+      <w:proofErr w:type="spellEnd"/>
+      <w:r>
+        <w:rPr>
+          <w:rFonts w:ascii="Arial" w:hAnsi="Arial" w:cs="Arial"/>
+          <w:color w:val="000000"/>
+          <w:sz w:val="23"/>
+          <w:szCs w:val="23"/>
+        </w:rPr>
+        <w:t xml:space="preserve"> and motor grip</w:t>
+      </w:r>
+    </w:p>
+    <w:p>
+      <w:pPr>
         <w:shd w:val="clear" w:color="auto" w:fill="FFFFFF"/>
         <w:spacing w:before="100" w:beforeAutospacing="1" w:after="100" w:afterAutospacing="1" w:line="240" w:lineRule="auto"/>
+        <w:ind w:left="360"/>
         <w:rPr>
           <w:rFonts w:ascii="Arial" w:hAnsi="Arial" w:cs="Arial"/>
           <w:color w:val="000000"/>
@@ -5964,12 +5911,9 @@
     </w:p>
     <w:p>
       <w:pPr>
-        <w:numPr>
-          <w:ilvl w:val="0"/>
-          <w:numId w:val="6"/>
-        </w:numPr>
         <w:shd w:val="clear" w:color="auto" w:fill="FFFFFF"/>
         <w:spacing w:before="100" w:beforeAutospacing="1" w:after="100" w:afterAutospacing="1" w:line="240" w:lineRule="auto"/>
+        <w:ind w:left="360"/>
         <w:rPr>
           <w:rFonts w:ascii="Arial" w:hAnsi="Arial" w:cs="Arial"/>
           <w:color w:val="000000"/>
@@ -5989,12 +5933,9 @@
     </w:p>
     <w:p>
       <w:pPr>
-        <w:numPr>
-          <w:ilvl w:val="0"/>
-          <w:numId w:val="6"/>
-        </w:numPr>
         <w:shd w:val="clear" w:color="auto" w:fill="FFFFFF"/>
         <w:spacing w:before="100" w:beforeAutospacing="1" w:after="100" w:afterAutospacing="1" w:line="240" w:lineRule="auto"/>
+        <w:ind w:left="360"/>
         <w:rPr>
           <w:rFonts w:ascii="Arial" w:hAnsi="Arial" w:cs="Arial"/>
           <w:color w:val="000000"/>
@@ -6014,12 +5955,9 @@
     </w:p>
     <w:p>
       <w:pPr>
-        <w:numPr>
-          <w:ilvl w:val="0"/>
-          <w:numId w:val="6"/>
-        </w:numPr>
         <w:shd w:val="clear" w:color="auto" w:fill="FFFFFF"/>
         <w:spacing w:before="100" w:beforeAutospacing="1" w:after="100" w:afterAutospacing="1" w:line="240" w:lineRule="auto"/>
+        <w:ind w:left="360"/>
         <w:rPr>
           <w:rFonts w:ascii="Arial" w:hAnsi="Arial" w:cs="Arial"/>
           <w:color w:val="000000"/>
@@ -6039,12 +5977,9 @@
     </w:p>
     <w:p>
       <w:pPr>
-        <w:numPr>
-          <w:ilvl w:val="0"/>
-          <w:numId w:val="6"/>
-        </w:numPr>
         <w:shd w:val="clear" w:color="auto" w:fill="FFFFFF"/>
         <w:spacing w:before="100" w:beforeAutospacing="1" w:after="100" w:afterAutospacing="1" w:line="240" w:lineRule="auto"/>
+        <w:ind w:left="360"/>
         <w:rPr>
           <w:rFonts w:ascii="Arial" w:hAnsi="Arial" w:cs="Arial"/>
           <w:color w:val="000000"/>
@@ -6123,20 +6058,18 @@
           <w:szCs w:val="23"/>
           <w:shd w:val="clear" w:color="auto" w:fill="FFFFFF"/>
         </w:rPr>
-        <w:t xml:space="preserve"> 700mm / 470mm Total / </w:t>
-      </w:r>
-      <w:proofErr w:type="spellStart"/>
-      <w:r>
-        <w:rPr>
-          <w:rFonts w:ascii="Arial" w:hAnsi="Arial" w:cs="Arial"/>
-          <w:color w:val="000000"/>
-          <w:sz w:val="23"/>
-          <w:szCs w:val="23"/>
-          <w:shd w:val="clear" w:color="auto" w:fill="FFFFFF"/>
-        </w:rPr>
-        <w:t>FOlded</w:t>
-      </w:r>
-      <w:proofErr w:type="spellEnd"/>
+        <w:t> 700mm / 470mm Total / Fo</w:t>
+      </w:r>
+      <w:r>
+        <w:rPr>
+          <w:rFonts w:ascii="Arial" w:hAnsi="Arial" w:cs="Arial"/>
+          <w:color w:val="000000"/>
+          <w:sz w:val="23"/>
+          <w:szCs w:val="23"/>
+          <w:shd w:val="clear" w:color="auto" w:fill="FFFFFF"/>
+        </w:rPr>
+        <w:t>lded</w:t>
+      </w:r>
       <w:r>
         <w:rPr>
           <w:rFonts w:ascii="Arial" w:hAnsi="Arial" w:cs="Arial"/>
@@ -6722,14 +6655,15 @@
         <w:shd w:val="clear" w:color="auto" w:fill="FFFFFF"/>
         <w:spacing w:before="120" w:after="120" w:line="240" w:lineRule="auto"/>
         <w:rPr>
+          <w:color w:val="FF0000"/>
           <w:sz w:val="36"/>
         </w:rPr>
       </w:pPr>
       <w:r>
         <w:rPr>
+          <w:color w:val="FF0000"/>
           <w:sz w:val="36"/>
         </w:rPr>
-        <w:lastRenderedPageBreak/>
         <w:t>D-BOYS Kar98k Real Wood Gas Power Shell-Ejecting Sniper</w:t>
       </w:r>
     </w:p>
@@ -7275,13 +7209,13 @@
           <w:szCs w:val="23"/>
         </w:rPr>
       </w:pPr>
-      <w:r>
-        <w:rPr>
-          <w:rFonts w:ascii="Arial" w:hAnsi="Arial" w:cs="Arial"/>
-          <w:sz w:val="23"/>
-          <w:szCs w:val="23"/>
-        </w:rPr>
-        <w:lastRenderedPageBreak/>
+      <w:bookmarkStart w:id="0" w:name="_GoBack"/>
+      <w:r>
+        <w:rPr>
+          <w:rFonts w:ascii="Arial" w:hAnsi="Arial" w:cs="Arial"/>
+          <w:sz w:val="23"/>
+          <w:szCs w:val="23"/>
+        </w:rPr>
         <w:t xml:space="preserve">CYMA CM049 SD6 MP5 </w:t>
       </w:r>
       <w:r>
@@ -7293,6 +7227,7 @@
         <w:t>/ CM049SD6 MP5</w:t>
       </w:r>
     </w:p>
+    <w:bookmarkEnd w:id="0"/>
     <w:p>
       <w:pPr>
         <w:shd w:val="clear" w:color="auto" w:fill="FFFFFF"/>
@@ -7644,21 +7579,21 @@
         <w:pStyle w:val="Heading1"/>
         <w:shd w:val="clear" w:color="auto" w:fill="FFFFFF"/>
         <w:spacing w:before="300" w:after="150"/>
+        <w:rPr>
+          <w:rFonts w:ascii="titleFont" w:hAnsi="titleFont" w:hint="eastAsia"/>
+          <w:b w:val="0"/>
+          <w:bCs w:val="0"/>
+          <w:color w:val="FF0000"/>
+          <w:sz w:val="54"/>
+          <w:szCs w:val="54"/>
+        </w:rPr>
+      </w:pPr>
+      <w:r>
         <w:rPr>
           <w:rFonts w:ascii="titleFont" w:hAnsi="titleFont"/>
           <w:b w:val="0"/>
           <w:bCs w:val="0"/>
-          <w:color w:val="333333"/>
-          <w:sz w:val="54"/>
-          <w:szCs w:val="54"/>
-        </w:rPr>
-      </w:pPr>
-      <w:r>
-        <w:rPr>
-          <w:rFonts w:ascii="titleFont" w:hAnsi="titleFont"/>
-          <w:b w:val="0"/>
-          <w:bCs w:val="0"/>
-          <w:color w:val="333333"/>
+          <w:color w:val="FF0000"/>
           <w:sz w:val="54"/>
           <w:szCs w:val="54"/>
         </w:rPr>
@@ -7836,27 +7771,11 @@
           <w:lang w:eastAsia="en-ID"/>
         </w:rPr>
       </w:pPr>
-      <w:r>
-        <w:rPr>
-          <w:rFonts w:ascii="Helvetica" w:eastAsia="Times New Roman" w:hAnsi="Helvetica" w:cs="Times New Roman"/>
-          <w:b/>
-          <w:bCs/>
-          <w:color w:val="333333"/>
-          <w:sz w:val="21"/>
-          <w:szCs w:val="21"/>
-          <w:lang w:eastAsia="en-ID"/>
-        </w:rPr>
-        <w:t>Features:</w:t>
-      </w:r>
-    </w:p>
-    <w:p>
-      <w:pPr>
-        <w:numPr>
-          <w:ilvl w:val="0"/>
-          <w:numId w:val="7"/>
-        </w:numPr>
-        <w:shd w:val="clear" w:color="auto" w:fill="FFFFFF"/>
-        <w:spacing w:before="100" w:beforeAutospacing="1" w:after="100" w:afterAutospacing="1" w:line="240" w:lineRule="auto"/>
+    </w:p>
+    <w:p>
+      <w:pPr>
+        <w:shd w:val="clear" w:color="auto" w:fill="FFFFFF"/>
+        <w:spacing w:after="150" w:line="240" w:lineRule="auto"/>
         <w:rPr>
           <w:rFonts w:ascii="Helvetica" w:eastAsia="Times New Roman" w:hAnsi="Helvetica" w:cs="Times New Roman"/>
           <w:color w:val="333333"/>
@@ -7868,22 +7787,22 @@
       <w:r>
         <w:rPr>
           <w:rFonts w:ascii="Helvetica" w:eastAsia="Times New Roman" w:hAnsi="Helvetica" w:cs="Times New Roman"/>
+          <w:b/>
+          <w:bCs/>
           <w:color w:val="333333"/>
           <w:sz w:val="21"/>
           <w:szCs w:val="21"/>
           <w:lang w:eastAsia="en-ID"/>
         </w:rPr>
-        <w:t>Licensed Trademarks</w:t>
-      </w:r>
-    </w:p>
-    <w:p>
-      <w:pPr>
-        <w:numPr>
-          <w:ilvl w:val="0"/>
-          <w:numId w:val="7"/>
-        </w:numPr>
+        <w:lastRenderedPageBreak/>
+        <w:t>Features:</w:t>
+      </w:r>
+    </w:p>
+    <w:p>
+      <w:pPr>
         <w:shd w:val="clear" w:color="auto" w:fill="FFFFFF"/>
         <w:spacing w:before="100" w:beforeAutospacing="1" w:after="100" w:afterAutospacing="1" w:line="240" w:lineRule="auto"/>
+        <w:ind w:left="360"/>
         <w:rPr>
           <w:rFonts w:ascii="Helvetica" w:eastAsia="Times New Roman" w:hAnsi="Helvetica" w:cs="Times New Roman"/>
           <w:color w:val="333333"/>
@@ -7900,17 +7819,14 @@
           <w:szCs w:val="21"/>
           <w:lang w:eastAsia="en-ID"/>
         </w:rPr>
-        <w:t>Stamped Upper Receiver</w:t>
-      </w:r>
-    </w:p>
-    <w:p>
-      <w:pPr>
-        <w:numPr>
-          <w:ilvl w:val="0"/>
-          <w:numId w:val="7"/>
-        </w:numPr>
+        <w:t>Licensed Trademarks</w:t>
+      </w:r>
+    </w:p>
+    <w:p>
+      <w:pPr>
         <w:shd w:val="clear" w:color="auto" w:fill="FFFFFF"/>
         <w:spacing w:before="100" w:beforeAutospacing="1" w:after="100" w:afterAutospacing="1" w:line="240" w:lineRule="auto"/>
+        <w:ind w:left="360"/>
         <w:rPr>
           <w:rFonts w:ascii="Helvetica" w:eastAsia="Times New Roman" w:hAnsi="Helvetica" w:cs="Times New Roman"/>
           <w:color w:val="333333"/>
@@ -7927,17 +7843,14 @@
           <w:szCs w:val="21"/>
           <w:lang w:eastAsia="en-ID"/>
         </w:rPr>
-        <w:t>Polymer Stock</w:t>
-      </w:r>
-    </w:p>
-    <w:p>
-      <w:pPr>
-        <w:numPr>
-          <w:ilvl w:val="0"/>
-          <w:numId w:val="7"/>
-        </w:numPr>
+        <w:t>Stamped Upper Receiver</w:t>
+      </w:r>
+    </w:p>
+    <w:p>
+      <w:pPr>
         <w:shd w:val="clear" w:color="auto" w:fill="FFFFFF"/>
         <w:spacing w:before="100" w:beforeAutospacing="1" w:after="100" w:afterAutospacing="1" w:line="240" w:lineRule="auto"/>
+        <w:ind w:left="360"/>
         <w:rPr>
           <w:rFonts w:ascii="Helvetica" w:eastAsia="Times New Roman" w:hAnsi="Helvetica" w:cs="Times New Roman"/>
           <w:color w:val="333333"/>
@@ -7954,17 +7867,14 @@
           <w:szCs w:val="21"/>
           <w:lang w:eastAsia="en-ID"/>
         </w:rPr>
-        <w:t>Polymer Lower Receiver</w:t>
-      </w:r>
-    </w:p>
-    <w:p>
-      <w:pPr>
-        <w:numPr>
-          <w:ilvl w:val="0"/>
-          <w:numId w:val="7"/>
-        </w:numPr>
+        <w:t>Polymer Stock</w:t>
+      </w:r>
+    </w:p>
+    <w:p>
+      <w:pPr>
         <w:shd w:val="clear" w:color="auto" w:fill="FFFFFF"/>
         <w:spacing w:before="100" w:beforeAutospacing="1" w:after="100" w:afterAutospacing="1" w:line="240" w:lineRule="auto"/>
+        <w:ind w:left="360"/>
         <w:rPr>
           <w:rFonts w:ascii="Helvetica" w:eastAsia="Times New Roman" w:hAnsi="Helvetica" w:cs="Times New Roman"/>
           <w:color w:val="333333"/>
@@ -7981,13 +7891,14 @@
           <w:szCs w:val="21"/>
           <w:lang w:eastAsia="en-ID"/>
         </w:rPr>
-        <w:t>VFC Internals</w:t>
+        <w:t>Polymer Lower Receiver</w:t>
       </w:r>
     </w:p>
     <w:p>
       <w:pPr>
         <w:shd w:val="clear" w:color="auto" w:fill="FFFFFF"/>
         <w:spacing w:before="100" w:beforeAutospacing="1" w:after="100" w:afterAutospacing="1" w:line="240" w:lineRule="auto"/>
+        <w:ind w:left="360"/>
         <w:rPr>
           <w:rFonts w:ascii="Helvetica" w:eastAsia="Times New Roman" w:hAnsi="Helvetica" w:cs="Times New Roman"/>
           <w:color w:val="333333"/>
@@ -7996,11 +7907,7 @@
           <w:lang w:eastAsia="en-ID"/>
         </w:rPr>
       </w:pPr>
-    </w:p>
-    <w:p>
-      <w:pPr>
-        <w:shd w:val="clear" w:color="auto" w:fill="FFFFFF"/>
-        <w:spacing w:before="100" w:beforeAutospacing="1" w:after="100" w:afterAutospacing="1" w:line="240" w:lineRule="auto"/>
+      <w:r>
         <w:rPr>
           <w:rFonts w:ascii="Helvetica" w:eastAsia="Times New Roman" w:hAnsi="Helvetica" w:cs="Times New Roman"/>
           <w:color w:val="333333"/>
@@ -8008,6 +7915,33 @@
           <w:szCs w:val="21"/>
           <w:lang w:eastAsia="en-ID"/>
         </w:rPr>
+        <w:t>VFC Internals</w:t>
+      </w:r>
+    </w:p>
+    <w:p>
+      <w:pPr>
+        <w:shd w:val="clear" w:color="auto" w:fill="FFFFFF"/>
+        <w:spacing w:before="100" w:beforeAutospacing="1" w:after="100" w:afterAutospacing="1" w:line="240" w:lineRule="auto"/>
+        <w:rPr>
+          <w:rFonts w:ascii="Helvetica" w:eastAsia="Times New Roman" w:hAnsi="Helvetica" w:cs="Times New Roman"/>
+          <w:color w:val="333333"/>
+          <w:sz w:val="21"/>
+          <w:szCs w:val="21"/>
+          <w:lang w:eastAsia="en-ID"/>
+        </w:rPr>
+      </w:pPr>
+    </w:p>
+    <w:p>
+      <w:pPr>
+        <w:shd w:val="clear" w:color="auto" w:fill="FFFFFF"/>
+        <w:spacing w:before="100" w:beforeAutospacing="1" w:after="100" w:afterAutospacing="1" w:line="240" w:lineRule="auto"/>
+        <w:rPr>
+          <w:rFonts w:ascii="Helvetica" w:eastAsia="Times New Roman" w:hAnsi="Helvetica" w:cs="Times New Roman"/>
+          <w:color w:val="333333"/>
+          <w:sz w:val="21"/>
+          <w:szCs w:val="21"/>
+          <w:lang w:eastAsia="en-ID"/>
+        </w:rPr>
       </w:pPr>
     </w:p>
     <w:p>
@@ -8033,7 +7967,6 @@
           <w:sz w:val="42"/>
           <w:szCs w:val="42"/>
         </w:rPr>
-        <w:lastRenderedPageBreak/>
         <w:t xml:space="preserve">H&amp;K UMP .45 Elite Gen 2 Airsoft Electric Blowback EBB AEG SMG Rifle by </w:t>
       </w:r>
       <w:proofErr w:type="spellStart"/>
@@ -8797,8 +8730,6 @@
           <w:t>https://www.evike.com/products/44429/</w:t>
         </w:r>
       </w:hyperlink>
-      <w:bookmarkStart w:id="0" w:name="_GoBack"/>
-      <w:bookmarkEnd w:id="0"/>
     </w:p>
     <w:p>
       <w:pPr>
@@ -9162,6 +9093,119 @@
     </w:lvl>
   </w:abstractNum>
   <w:abstractNum w:abstractNumId="2">
+    <w:nsid w:val="36A16B21"/>
+    <w:multiLevelType w:val="hybridMultilevel"/>
+    <w:tmpl w:val="19706434"/>
+    <w:lvl w:ilvl="0" w:tplc="04090001">
+      <w:start w:val="1"/>
+      <w:numFmt w:val="bullet"/>
+      <w:lvlText w:val=""/>
+      <w:lvlJc w:val="left"/>
+      <w:pPr>
+        <w:ind w:left="720" w:hanging="360"/>
+      </w:pPr>
+      <w:rPr>
+        <w:rFonts w:ascii="Symbol" w:hAnsi="Symbol" w:hint="default"/>
+      </w:rPr>
+    </w:lvl>
+    <w:lvl w:ilvl="1" w:tplc="04090003" w:tentative="1">
+      <w:start w:val="1"/>
+      <w:numFmt w:val="bullet"/>
+      <w:lvlText w:val="o"/>
+      <w:lvlJc w:val="left"/>
+      <w:pPr>
+        <w:ind w:left="1440" w:hanging="360"/>
+      </w:pPr>
+      <w:rPr>
+        <w:rFonts w:ascii="Courier New" w:hAnsi="Courier New" w:cs="Courier New" w:hint="default"/>
+      </w:rPr>
+    </w:lvl>
+    <w:lvl w:ilvl="2" w:tplc="04090005" w:tentative="1">
+      <w:start w:val="1"/>
+      <w:numFmt w:val="bullet"/>
+      <w:lvlText w:val=""/>
+      <w:lvlJc w:val="left"/>
+      <w:pPr>
+        <w:ind w:left="2160" w:hanging="360"/>
+      </w:pPr>
+      <w:rPr>
+        <w:rFonts w:ascii="Wingdings" w:hAnsi="Wingdings" w:hint="default"/>
+      </w:rPr>
+    </w:lvl>
+    <w:lvl w:ilvl="3" w:tplc="04090001" w:tentative="1">
+      <w:start w:val="1"/>
+      <w:numFmt w:val="bullet"/>
+      <w:lvlText w:val=""/>
+      <w:lvlJc w:val="left"/>
+      <w:pPr>
+        <w:ind w:left="2880" w:hanging="360"/>
+      </w:pPr>
+      <w:rPr>
+        <w:rFonts w:ascii="Symbol" w:hAnsi="Symbol" w:hint="default"/>
+      </w:rPr>
+    </w:lvl>
+    <w:lvl w:ilvl="4" w:tplc="04090003" w:tentative="1">
+      <w:start w:val="1"/>
+      <w:numFmt w:val="bullet"/>
+      <w:lvlText w:val="o"/>
+      <w:lvlJc w:val="left"/>
+      <w:pPr>
+        <w:ind w:left="3600" w:hanging="360"/>
+      </w:pPr>
+      <w:rPr>
+        <w:rFonts w:ascii="Courier New" w:hAnsi="Courier New" w:cs="Courier New" w:hint="default"/>
+      </w:rPr>
+    </w:lvl>
+    <w:lvl w:ilvl="5" w:tplc="04090005" w:tentative="1">
+      <w:start w:val="1"/>
+      <w:numFmt w:val="bullet"/>
+      <w:lvlText w:val=""/>
+      <w:lvlJc w:val="left"/>
+      <w:pPr>
+        <w:ind w:left="4320" w:hanging="360"/>
+      </w:pPr>
+      <w:rPr>
+        <w:rFonts w:ascii="Wingdings" w:hAnsi="Wingdings" w:hint="default"/>
+      </w:rPr>
+    </w:lvl>
+    <w:lvl w:ilvl="6" w:tplc="04090001" w:tentative="1">
+      <w:start w:val="1"/>
+      <w:numFmt w:val="bullet"/>
+      <w:lvlText w:val=""/>
+      <w:lvlJc w:val="left"/>
+      <w:pPr>
+        <w:ind w:left="5040" w:hanging="360"/>
+      </w:pPr>
+      <w:rPr>
+        <w:rFonts w:ascii="Symbol" w:hAnsi="Symbol" w:hint="default"/>
+      </w:rPr>
+    </w:lvl>
+    <w:lvl w:ilvl="7" w:tplc="04090003" w:tentative="1">
+      <w:start w:val="1"/>
+      <w:numFmt w:val="bullet"/>
+      <w:lvlText w:val="o"/>
+      <w:lvlJc w:val="left"/>
+      <w:pPr>
+        <w:ind w:left="5760" w:hanging="360"/>
+      </w:pPr>
+      <w:rPr>
+        <w:rFonts w:ascii="Courier New" w:hAnsi="Courier New" w:cs="Courier New" w:hint="default"/>
+      </w:rPr>
+    </w:lvl>
+    <w:lvl w:ilvl="8" w:tplc="04090005" w:tentative="1">
+      <w:start w:val="1"/>
+      <w:numFmt w:val="bullet"/>
+      <w:lvlText w:val=""/>
+      <w:lvlJc w:val="left"/>
+      <w:pPr>
+        <w:ind w:left="6480" w:hanging="360"/>
+      </w:pPr>
+      <w:rPr>
+        <w:rFonts w:ascii="Wingdings" w:hAnsi="Wingdings" w:hint="default"/>
+      </w:rPr>
+    </w:lvl>
+  </w:abstractNum>
+  <w:abstractNum w:abstractNumId="3">
     <w:nsid w:val="40037A43"/>
     <w:multiLevelType w:val="multilevel"/>
     <w:tmpl w:val="63C4F4F2"/>
@@ -9310,7 +9354,7 @@
       </w:rPr>
     </w:lvl>
   </w:abstractNum>
-  <w:abstractNum w:abstractNumId="3">
+  <w:abstractNum w:abstractNumId="4">
     <w:nsid w:val="40583E3A"/>
     <w:multiLevelType w:val="multilevel"/>
     <w:tmpl w:val="1472DD76"/>
@@ -9459,7 +9503,7 @@
       </w:rPr>
     </w:lvl>
   </w:abstractNum>
-  <w:abstractNum w:abstractNumId="4">
+  <w:abstractNum w:abstractNumId="5">
     <w:nsid w:val="45242DD7"/>
     <w:multiLevelType w:val="multilevel"/>
     <w:tmpl w:val="8F82E220"/>
@@ -9608,7 +9652,7 @@
       </w:rPr>
     </w:lvl>
   </w:abstractNum>
-  <w:abstractNum w:abstractNumId="5">
+  <w:abstractNum w:abstractNumId="6">
     <w:nsid w:val="4F4D1498"/>
     <w:multiLevelType w:val="multilevel"/>
     <w:tmpl w:val="7A720A96"/>
@@ -9757,7 +9801,7 @@
       </w:rPr>
     </w:lvl>
   </w:abstractNum>
-  <w:abstractNum w:abstractNumId="6">
+  <w:abstractNum w:abstractNumId="7">
     <w:nsid w:val="51C7107A"/>
     <w:multiLevelType w:val="multilevel"/>
     <w:tmpl w:val="8376ABD0"/>
@@ -9906,7 +9950,7 @@
       </w:rPr>
     </w:lvl>
   </w:abstractNum>
-  <w:abstractNum w:abstractNumId="7">
+  <w:abstractNum w:abstractNumId="8">
     <w:nsid w:val="61136F04"/>
     <w:multiLevelType w:val="multilevel"/>
     <w:tmpl w:val="971EF4AC"/>
@@ -10056,28 +10100,31 @@
     </w:lvl>
   </w:abstractNum>
   <w:num w:numId="1">
-    <w:abstractNumId w:val="2"/>
+    <w:abstractNumId w:val="3"/>
   </w:num>
   <w:num w:numId="2">
     <w:abstractNumId w:val="1"/>
   </w:num>
   <w:num w:numId="3">
-    <w:abstractNumId w:val="4"/>
+    <w:abstractNumId w:val="5"/>
   </w:num>
   <w:num w:numId="4">
     <w:abstractNumId w:val="0"/>
   </w:num>
   <w:num w:numId="5">
+    <w:abstractNumId w:val="8"/>
+  </w:num>
+  <w:num w:numId="6">
+    <w:abstractNumId w:val="6"/>
+  </w:num>
+  <w:num w:numId="7">
+    <w:abstractNumId w:val="4"/>
+  </w:num>
+  <w:num w:numId="8">
     <w:abstractNumId w:val="7"/>
   </w:num>
-  <w:num w:numId="6">
-    <w:abstractNumId w:val="5"/>
-  </w:num>
-  <w:num w:numId="7">
-    <w:abstractNumId w:val="3"/>
-  </w:num>
-  <w:num w:numId="8">
-    <w:abstractNumId w:val="6"/>
+  <w:num w:numId="9">
+    <w:abstractNumId w:val="2"/>
   </w:num>
 </w:numbering>
 </file>
@@ -10288,6 +10335,7 @@
   <w:style w:type="character" w:default="1" w:styleId="DefaultParagraphFont">
     <w:name w:val="Default Paragraph Font"/>
     <w:uiPriority w:val="1"/>
+    <w:semiHidden/>
     <w:unhideWhenUsed/>
   </w:style>
   <w:style w:type="table" w:default="1" w:styleId="TableNormal">
@@ -10369,6 +10417,17 @@
       <w:color w:val="0000FF"/>
       <w:u w:val="single"/>
     </w:rPr>
+  </w:style>
+  <w:style w:type="paragraph" w:styleId="ListParagraph">
+    <w:name w:val="List Paragraph"/>
+    <w:basedOn w:val="Normal"/>
+    <w:uiPriority w:val="34"/>
+    <w:qFormat/>
+    <w:rsid w:val="00CD4034"/>
+    <w:pPr>
+      <w:ind w:left="720"/>
+      <w:contextualSpacing/>
+    </w:pPr>
   </w:style>
 </w:styles>
 </file>
@@ -10579,6 +10638,7 @@
   <w:style w:type="character" w:default="1" w:styleId="DefaultParagraphFont">
     <w:name w:val="Default Paragraph Font"/>
     <w:uiPriority w:val="1"/>
+    <w:semiHidden/>
     <w:unhideWhenUsed/>
   </w:style>
   <w:style w:type="table" w:default="1" w:styleId="TableNormal">
@@ -10661,6 +10721,17 @@
       <w:u w:val="single"/>
     </w:rPr>
   </w:style>
+  <w:style w:type="paragraph" w:styleId="ListParagraph">
+    <w:name w:val="List Paragraph"/>
+    <w:basedOn w:val="Normal"/>
+    <w:uiPriority w:val="34"/>
+    <w:qFormat/>
+    <w:rsid w:val="00CD4034"/>
+    <w:pPr>
+      <w:ind w:left="720"/>
+      <w:contextualSpacing/>
+    </w:pPr>
+  </w:style>
 </w:styles>
 </file>
 
@@ -10669,7 +10740,7 @@
   <a:themeElements>
     <a:clrScheme name="Office">
       <a:dk1>
-        <a:sysClr val="windowText" lastClr="000000"/>
+        <a:sysClr val="windowText" lastClr="5F616C"/>
       </a:dk1>
       <a:lt1>
         <a:sysClr val="window" lastClr="FFFFFF"/>

--- a/AIC(Main)/Content/Armory.docx
+++ b/AIC(Main)/Content/Armory.docx
@@ -7209,7 +7209,6 @@
           <w:szCs w:val="23"/>
         </w:rPr>
       </w:pPr>
-      <w:bookmarkStart w:id="0" w:name="_GoBack"/>
       <w:r>
         <w:rPr>
           <w:rFonts w:ascii="Arial" w:hAnsi="Arial" w:cs="Arial"/>
@@ -7227,7 +7226,6 @@
         <w:t>/ CM049SD6 MP5</w:t>
       </w:r>
     </w:p>
-    <w:bookmarkEnd w:id="0"/>
     <w:p>
       <w:pPr>
         <w:shd w:val="clear" w:color="auto" w:fill="FFFFFF"/>
@@ -8003,12 +8001,9 @@
     </w:p>
     <w:p>
       <w:pPr>
-        <w:numPr>
-          <w:ilvl w:val="0"/>
-          <w:numId w:val="8"/>
-        </w:numPr>
         <w:shd w:val="clear" w:color="auto" w:fill="FFFFFF"/>
         <w:spacing w:before="100" w:beforeAutospacing="1" w:after="100" w:afterAutospacing="1" w:line="240" w:lineRule="auto"/>
+        <w:ind w:left="360"/>
         <w:rPr>
           <w:rFonts w:ascii="Arial" w:hAnsi="Arial" w:cs="Arial"/>
           <w:color w:val="000000"/>
@@ -8028,12 +8023,9 @@
     </w:p>
     <w:p>
       <w:pPr>
-        <w:numPr>
-          <w:ilvl w:val="0"/>
-          <w:numId w:val="8"/>
-        </w:numPr>
         <w:shd w:val="clear" w:color="auto" w:fill="FFFFFF"/>
         <w:spacing w:before="100" w:beforeAutospacing="1" w:after="100" w:afterAutospacing="1" w:line="240" w:lineRule="auto"/>
+        <w:ind w:left="360"/>
         <w:rPr>
           <w:rFonts w:ascii="Arial" w:hAnsi="Arial" w:cs="Arial"/>
           <w:color w:val="000000"/>
@@ -8053,12 +8045,9 @@
     </w:p>
     <w:p>
       <w:pPr>
-        <w:numPr>
-          <w:ilvl w:val="0"/>
-          <w:numId w:val="8"/>
-        </w:numPr>
         <w:shd w:val="clear" w:color="auto" w:fill="FFFFFF"/>
         <w:spacing w:before="100" w:beforeAutospacing="1" w:after="100" w:afterAutospacing="1" w:line="240" w:lineRule="auto"/>
+        <w:ind w:left="360"/>
         <w:rPr>
           <w:rFonts w:ascii="Arial" w:hAnsi="Arial" w:cs="Arial"/>
           <w:color w:val="000000"/>
@@ -8078,37 +8067,51 @@
     </w:p>
     <w:p>
       <w:pPr>
-        <w:numPr>
-          <w:ilvl w:val="0"/>
-          <w:numId w:val="8"/>
-        </w:numPr>
         <w:shd w:val="clear" w:color="auto" w:fill="FFFFFF"/>
         <w:spacing w:before="100" w:beforeAutospacing="1" w:after="100" w:afterAutospacing="1" w:line="240" w:lineRule="auto"/>
-        <w:rPr>
-          <w:rFonts w:ascii="Arial" w:hAnsi="Arial" w:cs="Arial"/>
-          <w:color w:val="000000"/>
-          <w:sz w:val="23"/>
-          <w:szCs w:val="23"/>
-        </w:rPr>
-      </w:pPr>
-      <w:r>
-        <w:rPr>
-          <w:rFonts w:ascii="Arial" w:hAnsi="Arial" w:cs="Arial"/>
-          <w:color w:val="000000"/>
-          <w:sz w:val="23"/>
-          <w:szCs w:val="23"/>
-        </w:rPr>
-        <w:t>Functioning mock charging handle and bold enhances realism and makes hop-up adjustment easy</w:t>
-      </w:r>
-    </w:p>
-    <w:p>
-      <w:pPr>
-        <w:numPr>
-          <w:ilvl w:val="0"/>
-          <w:numId w:val="8"/>
-        </w:numPr>
+        <w:ind w:left="360"/>
+        <w:rPr>
+          <w:rFonts w:ascii="Arial" w:hAnsi="Arial" w:cs="Arial"/>
+          <w:color w:val="000000"/>
+          <w:sz w:val="23"/>
+          <w:szCs w:val="23"/>
+        </w:rPr>
+      </w:pPr>
+      <w:r>
+        <w:rPr>
+          <w:rFonts w:ascii="Arial" w:hAnsi="Arial" w:cs="Arial"/>
+          <w:color w:val="000000"/>
+          <w:sz w:val="23"/>
+          <w:szCs w:val="23"/>
+        </w:rPr>
+        <w:t xml:space="preserve">Functioning mock charging </w:t>
+      </w:r>
+      <w:proofErr w:type="gramStart"/>
+      <w:r>
+        <w:rPr>
+          <w:rFonts w:ascii="Arial" w:hAnsi="Arial" w:cs="Arial"/>
+          <w:color w:val="000000"/>
+          <w:sz w:val="23"/>
+          <w:szCs w:val="23"/>
+        </w:rPr>
+        <w:t>handle</w:t>
+      </w:r>
+      <w:proofErr w:type="gramEnd"/>
+      <w:r>
+        <w:rPr>
+          <w:rFonts w:ascii="Arial" w:hAnsi="Arial" w:cs="Arial"/>
+          <w:color w:val="000000"/>
+          <w:sz w:val="23"/>
+          <w:szCs w:val="23"/>
+        </w:rPr>
+        <w:t xml:space="preserve"> and bold enhances realism and makes hop-up adjustment easy</w:t>
+      </w:r>
+    </w:p>
+    <w:p>
+      <w:pPr>
         <w:shd w:val="clear" w:color="auto" w:fill="FFFFFF"/>
         <w:spacing w:before="100" w:beforeAutospacing="1" w:after="100" w:afterAutospacing="1" w:line="240" w:lineRule="auto"/>
+        <w:ind w:left="360"/>
         <w:rPr>
           <w:rFonts w:ascii="Arial" w:hAnsi="Arial" w:cs="Arial"/>
           <w:color w:val="000000"/>
@@ -8139,37 +8142,51 @@
     </w:p>
     <w:p>
       <w:pPr>
-        <w:numPr>
-          <w:ilvl w:val="0"/>
-          <w:numId w:val="8"/>
-        </w:numPr>
         <w:shd w:val="clear" w:color="auto" w:fill="FFFFFF"/>
         <w:spacing w:before="100" w:beforeAutospacing="1" w:after="100" w:afterAutospacing="1" w:line="240" w:lineRule="auto"/>
-        <w:rPr>
-          <w:rFonts w:ascii="Arial" w:hAnsi="Arial" w:cs="Arial"/>
-          <w:color w:val="000000"/>
-          <w:sz w:val="23"/>
-          <w:szCs w:val="23"/>
-        </w:rPr>
-      </w:pPr>
-      <w:r>
-        <w:rPr>
-          <w:rFonts w:ascii="Arial" w:hAnsi="Arial" w:cs="Arial"/>
-          <w:color w:val="000000"/>
-          <w:sz w:val="23"/>
-          <w:szCs w:val="23"/>
-        </w:rPr>
-        <w:t>In line MOSFET and two round burst selector mode</w:t>
-      </w:r>
-    </w:p>
-    <w:p>
-      <w:pPr>
-        <w:numPr>
-          <w:ilvl w:val="0"/>
-          <w:numId w:val="8"/>
-        </w:numPr>
+        <w:ind w:left="360"/>
+        <w:rPr>
+          <w:rFonts w:ascii="Arial" w:hAnsi="Arial" w:cs="Arial"/>
+          <w:color w:val="000000"/>
+          <w:sz w:val="23"/>
+          <w:szCs w:val="23"/>
+        </w:rPr>
+      </w:pPr>
+      <w:r>
+        <w:rPr>
+          <w:rFonts w:ascii="Arial" w:hAnsi="Arial" w:cs="Arial"/>
+          <w:color w:val="000000"/>
+          <w:sz w:val="23"/>
+          <w:szCs w:val="23"/>
+        </w:rPr>
+        <w:t xml:space="preserve">In line MOSFET and two </w:t>
+      </w:r>
+      <w:proofErr w:type="gramStart"/>
+      <w:r>
+        <w:rPr>
+          <w:rFonts w:ascii="Arial" w:hAnsi="Arial" w:cs="Arial"/>
+          <w:color w:val="000000"/>
+          <w:sz w:val="23"/>
+          <w:szCs w:val="23"/>
+        </w:rPr>
+        <w:t>round</w:t>
+      </w:r>
+      <w:proofErr w:type="gramEnd"/>
+      <w:r>
+        <w:rPr>
+          <w:rFonts w:ascii="Arial" w:hAnsi="Arial" w:cs="Arial"/>
+          <w:color w:val="000000"/>
+          <w:sz w:val="23"/>
+          <w:szCs w:val="23"/>
+        </w:rPr>
+        <w:t xml:space="preserve"> burst selector mode</w:t>
+      </w:r>
+    </w:p>
+    <w:p>
+      <w:pPr>
         <w:shd w:val="clear" w:color="auto" w:fill="FFFFFF"/>
         <w:spacing w:before="100" w:beforeAutospacing="1" w:after="100" w:afterAutospacing="1" w:line="240" w:lineRule="auto"/>
+        <w:ind w:left="360"/>
         <w:rPr>
           <w:rFonts w:ascii="Arial" w:hAnsi="Arial" w:cs="Arial"/>
           <w:color w:val="000000"/>
@@ -8609,6 +8626,7 @@
           <w:szCs w:val="23"/>
           <w:shd w:val="clear" w:color="auto" w:fill="FFFFFF"/>
         </w:rPr>
+        <w:lastRenderedPageBreak/>
         <w:t>Hopup</w:t>
       </w:r>
       <w:proofErr w:type="spellEnd"/>
@@ -8710,6 +8728,7 @@
         </w:rPr>
       </w:pPr>
     </w:p>
+    <w:bookmarkStart w:id="0" w:name="_GoBack"/>
     <w:p>
       <w:pPr>
         <w:shd w:val="clear" w:color="auto" w:fill="FFFFFF"/>
@@ -8722,15 +8741,29 @@
           <w:lang w:eastAsia="en-ID"/>
         </w:rPr>
       </w:pPr>
-      <w:hyperlink r:id="rId18" w:history="1">
-        <w:r>
-          <w:rPr>
-            <w:rStyle w:val="Hyperlink"/>
-          </w:rPr>
-          <w:t>https://www.evike.com/products/44429/</w:t>
-        </w:r>
-      </w:hyperlink>
-    </w:p>
+      <w:r>
+        <w:fldChar w:fldCharType="begin"/>
+      </w:r>
+      <w:r>
+        <w:instrText xml:space="preserve"> HYPERLINK "https://www.evike.com/products/44429/" </w:instrText>
+      </w:r>
+      <w:r>
+        <w:fldChar w:fldCharType="separate"/>
+      </w:r>
+      <w:r>
+        <w:rPr>
+          <w:rStyle w:val="Hyperlink"/>
+        </w:rPr>
+        <w:t>https://www.evike.com/products/44429/</w:t>
+      </w:r>
+      <w:r>
+        <w:rPr>
+          <w:rStyle w:val="Hyperlink"/>
+        </w:rPr>
+        <w:fldChar w:fldCharType="end"/>
+      </w:r>
+    </w:p>
+    <w:bookmarkEnd w:id="0"/>
     <w:p>
       <w:pPr>
         <w:shd w:val="clear" w:color="auto" w:fill="FFFFFF"/>
